--- a/doc/Development_Record.docx
+++ b/doc/Development_Record.docx
@@ -17,13 +17,27 @@
         <w:rPr>
           <w:lang w:val="en-US"/>
         </w:rPr>
-        <w:t>Add project to GitHub repository.</w:t>
-      </w:r>
-      <w:r>
-        <w:rPr>
-          <w:lang w:val="en-US"/>
-        </w:rPr>
-        <w:t>(28/Dec/2021 Done)</w:t>
+        <w:t xml:space="preserve">Add project to GitHub </w:t>
+      </w:r>
+      <w:proofErr w:type="gramStart"/>
+      <w:r>
+        <w:rPr>
+          <w:lang w:val="en-US"/>
+        </w:rPr>
+        <w:t>repository.</w:t>
+      </w:r>
+      <w:r>
+        <w:rPr>
+          <w:lang w:val="en-US"/>
+        </w:rPr>
+        <w:t>(</w:t>
+      </w:r>
+      <w:proofErr w:type="gramEnd"/>
+      <w:r>
+        <w:rPr>
+          <w:lang w:val="en-US"/>
+        </w:rPr>
+        <w:t>28/Dec/2021 Done)</w:t>
       </w:r>
       <w:r>
         <w:rPr>
@@ -47,7 +61,21 @@
         <w:rPr>
           <w:lang w:val="en-US"/>
         </w:rPr>
-        <w:t>Scrape data from myhome.ie(28/Dec/2021 Done)</w:t>
+        <w:t xml:space="preserve">Scrape data from </w:t>
+      </w:r>
+      <w:proofErr w:type="gramStart"/>
+      <w:r>
+        <w:rPr>
+          <w:lang w:val="en-US"/>
+        </w:rPr>
+        <w:t>myhome.ie(</w:t>
+      </w:r>
+      <w:proofErr w:type="gramEnd"/>
+      <w:r>
+        <w:rPr>
+          <w:lang w:val="en-US"/>
+        </w:rPr>
+        <w:t>28/Dec/2021 Done)</w:t>
       </w:r>
       <w:r>
         <w:rPr>
@@ -77,13 +105,7 @@
         <w:rPr>
           <w:lang w:val="en-US"/>
         </w:rPr>
-        <w:t>onvert</w:t>
-      </w:r>
-      <w:r>
-        <w:rPr>
-          <w:lang w:val="en-US"/>
-        </w:rPr>
-        <w:t xml:space="preserve"> </w:t>
+        <w:t xml:space="preserve">onvert </w:t>
       </w:r>
       <w:r>
         <w:rPr>
@@ -122,139 +144,16 @@
           <w:lang w:val="en-US"/>
         </w:rPr>
       </w:pPr>
-    </w:p>
-    <w:p>
-      <w:pPr>
-        <w:ind w:left="720"/>
-        <w:rPr>
-          <w:lang w:val="en-US"/>
-        </w:rPr>
-      </w:pPr>
-      <w:bookmarkStart w:id="0" w:name="_GoBack"/>
-      <w:bookmarkEnd w:id="0"/>
-    </w:p>
-    <w:p>
-      <w:pPr>
-        <w:rPr>
-          <w:lang w:val="en-US"/>
-        </w:rPr>
-      </w:pPr>
-      <w:r>
-        <w:rPr>
-          <w:lang w:val="en-US"/>
-        </w:rPr>
-        <w:tab/>
-      </w:r>
-    </w:p>
-    <w:p>
-      <w:pPr>
-        <w:pStyle w:val="ListParagraph"/>
-        <w:numPr>
-          <w:ilvl w:val="0"/>
-          <w:numId w:val="1"/>
-        </w:numPr>
-        <w:rPr>
-          <w:lang w:val="en-US"/>
-        </w:rPr>
-      </w:pPr>
-      <w:r>
-        <w:rPr>
-          <w:lang w:val="en-US"/>
-        </w:rPr>
-        <w:t xml:space="preserve">create virtual </w:t>
-      </w:r>
-      <w:r>
-        <w:rPr>
-          <w:lang w:val="en-US"/>
-        </w:rPr>
-        <w:t>environment</w:t>
-      </w:r>
-      <w:r>
-        <w:rPr>
-          <w:lang w:val="en-US"/>
-        </w:rPr>
-        <w:t xml:space="preserve"> </w:t>
-      </w:r>
-      <w:r>
-        <w:rPr>
-          <w:lang w:val="en-US"/>
-        </w:rPr>
-        <w:t>and use virtual environment</w:t>
-      </w:r>
-    </w:p>
-    <w:p>
-      <w:pPr>
-        <w:pStyle w:val="ListParagraph"/>
-        <w:numPr>
-          <w:ilvl w:val="0"/>
-          <w:numId w:val="2"/>
-        </w:numPr>
-        <w:rPr>
-          <w:lang w:val="en-US"/>
-        </w:rPr>
-      </w:pPr>
-      <w:r>
-        <w:rPr>
-          <w:lang w:val="en-US"/>
-        </w:rPr>
-        <w:t>install virtualenv</w:t>
-      </w:r>
-    </w:p>
-    <w:p>
-      <w:pPr>
-        <w:ind w:firstLine="720"/>
-        <w:rPr>
-          <w:rFonts w:ascii="Arial" w:hAnsi="Arial" w:cs="Arial"/>
-          <w:shd w:val="clear" w:color="auto" w:fill="FFFFFF"/>
-        </w:rPr>
-      </w:pPr>
-      <w:r>
-        <w:rPr>
-          <w:rFonts w:ascii="Arial" w:hAnsi="Arial" w:cs="Arial"/>
-          <w:shd w:val="clear" w:color="auto" w:fill="FFFFFF"/>
-        </w:rPr>
-        <w:t>pip install virtualenv</w:t>
-      </w:r>
-    </w:p>
-    <w:p>
-      <w:pPr>
-        <w:ind w:firstLine="720"/>
-        <w:rPr>
-          <w:rFonts w:ascii="Arial" w:hAnsi="Arial" w:cs="Arial"/>
-          <w:shd w:val="clear" w:color="auto" w:fill="FFFFFF"/>
-        </w:rPr>
-      </w:pPr>
-    </w:p>
-    <w:p>
-      <w:pPr>
-        <w:pStyle w:val="ListParagraph"/>
-        <w:numPr>
-          <w:ilvl w:val="0"/>
-          <w:numId w:val="2"/>
-        </w:numPr>
-        <w:rPr>
-          <w:rFonts w:ascii="Arial" w:hAnsi="Arial" w:cs="Arial"/>
-          <w:shd w:val="clear" w:color="auto" w:fill="FFFFFF"/>
-        </w:rPr>
-      </w:pPr>
-      <w:r>
-        <w:rPr>
-          <w:rFonts w:ascii="Arial" w:hAnsi="Arial" w:cs="Arial"/>
-          <w:shd w:val="clear" w:color="auto" w:fill="FFFFFF"/>
-        </w:rPr>
-        <w:t>pip list</w:t>
-      </w:r>
-    </w:p>
-    <w:p>
-      <w:pPr>
-        <w:ind w:firstLine="720"/>
-      </w:pPr>
-      <w:r>
+      <w:r>
+        <w:rPr>
+          <w:noProof/>
+          <w:lang w:val="en-US"/>
+        </w:rPr>
         <w:drawing>
-          <wp:inline distT="0" distB="0" distL="0" distR="0" wp14:anchorId="3FF95293" wp14:editId="6625AB75">
-            <wp:extent cx="5727700" cy="1320165"/>
-            <wp:effectExtent l="0" t="0" r="0" b="635"/>
-            <wp:docPr id="1" name="Picture 1" descr="Text&#10;&#10;Description automatically generated with medium confidence"/>
+          <wp:inline distT="0" distB="0" distL="0" distR="0" wp14:anchorId="56288BEA" wp14:editId="6C8C84AB">
+            <wp:extent cx="5308600" cy="1054100"/>
+            <wp:effectExtent l="0" t="0" r="0" b="0"/>
+            <wp:docPr id="3" name="Picture 3"/>
             <wp:cNvGraphicFramePr>
               <a:graphicFrameLocks xmlns:a="http://schemas.openxmlformats.org/drawingml/2006/main" noChangeAspect="1"/>
             </wp:cNvGraphicFramePr>
@@ -274,7 +173,7 @@
                   <pic:spPr>
                     <a:xfrm>
                       <a:off x="0" y="0"/>
-                      <a:ext cx="5727700" cy="1320165"/>
+                      <a:ext cx="5308600" cy="1054100"/>
                     </a:xfrm>
                     <a:prstGeom prst="rect">
                       <a:avLst/>
@@ -287,7 +186,62 @@
         </w:drawing>
       </w:r>
     </w:p>
-    <w:p/>
+    <w:p>
+      <w:pPr>
+        <w:rPr>
+          <w:lang w:val="en-US"/>
+        </w:rPr>
+      </w:pPr>
+      <w:r>
+        <w:rPr>
+          <w:lang w:val="en-US"/>
+        </w:rPr>
+        <w:tab/>
+      </w:r>
+    </w:p>
+    <w:p>
+      <w:pPr>
+        <w:rPr>
+          <w:lang w:val="en-US"/>
+        </w:rPr>
+      </w:pPr>
+      <w:r>
+        <w:rPr>
+          <w:lang w:val="en-US"/>
+        </w:rPr>
+        <w:tab/>
+      </w:r>
+    </w:p>
+    <w:p>
+      <w:pPr>
+        <w:pStyle w:val="ListParagraph"/>
+        <w:numPr>
+          <w:ilvl w:val="0"/>
+          <w:numId w:val="1"/>
+        </w:numPr>
+        <w:rPr>
+          <w:lang w:val="en-US"/>
+        </w:rPr>
+      </w:pPr>
+      <w:r>
+        <w:rPr>
+          <w:lang w:val="en-US"/>
+        </w:rPr>
+        <w:t xml:space="preserve">create virtual </w:t>
+      </w:r>
+      <w:r>
+        <w:rPr>
+          <w:lang w:val="en-US"/>
+        </w:rPr>
+        <w:t xml:space="preserve">environment </w:t>
+      </w:r>
+      <w:r>
+        <w:rPr>
+          <w:lang w:val="en-US"/>
+        </w:rPr>
+        <w:t>and use virtual environment</w:t>
+      </w:r>
+    </w:p>
     <w:p>
       <w:pPr>
         <w:pStyle w:val="ListParagraph"/>
@@ -295,38 +249,92 @@
           <w:ilvl w:val="0"/>
           <w:numId w:val="2"/>
         </w:numPr>
-      </w:pPr>
-      <w:r>
-        <w:rPr>
-          <w:lang w:val="en-US"/>
-        </w:rPr>
-        <w:t>Create</w:t>
-      </w:r>
-      <w:r>
-        <w:t xml:space="preserve"> virtual environment</w:t>
-      </w:r>
+        <w:rPr>
+          <w:lang w:val="en-US"/>
+        </w:rPr>
+      </w:pPr>
+      <w:r>
+        <w:rPr>
+          <w:lang w:val="en-US"/>
+        </w:rPr>
+        <w:t xml:space="preserve">install </w:t>
+      </w:r>
+      <w:proofErr w:type="spellStart"/>
+      <w:r>
+        <w:rPr>
+          <w:lang w:val="en-US"/>
+        </w:rPr>
+        <w:t>virtualenv</w:t>
+      </w:r>
+      <w:proofErr w:type="spellEnd"/>
     </w:p>
     <w:p>
       <w:pPr>
         <w:ind w:firstLine="720"/>
-      </w:pPr>
-      <w:r>
-        <w:t>virtualenv housemarket</w:t>
-      </w:r>
+        <w:rPr>
+          <w:rFonts w:ascii="Arial" w:hAnsi="Arial" w:cs="Arial"/>
+          <w:shd w:val="clear" w:color="auto" w:fill="FFFFFF"/>
+        </w:rPr>
+      </w:pPr>
+      <w:r>
+        <w:rPr>
+          <w:rFonts w:ascii="Arial" w:hAnsi="Arial" w:cs="Arial"/>
+          <w:shd w:val="clear" w:color="auto" w:fill="FFFFFF"/>
+        </w:rPr>
+        <w:t xml:space="preserve">pip install </w:t>
+      </w:r>
+      <w:proofErr w:type="spellStart"/>
+      <w:r>
+        <w:rPr>
+          <w:rFonts w:ascii="Arial" w:hAnsi="Arial" w:cs="Arial"/>
+          <w:shd w:val="clear" w:color="auto" w:fill="FFFFFF"/>
+        </w:rPr>
+        <w:t>virtualenv</w:t>
+      </w:r>
+      <w:proofErr w:type="spellEnd"/>
     </w:p>
     <w:p>
       <w:pPr>
         <w:ind w:firstLine="720"/>
-      </w:pPr>
-      <w:r>
-        <w:rPr>
-          <w:lang w:val="en-US"/>
+        <w:rPr>
+          <w:rFonts w:ascii="Arial" w:hAnsi="Arial" w:cs="Arial"/>
+          <w:shd w:val="clear" w:color="auto" w:fill="FFFFFF"/>
+        </w:rPr>
+      </w:pPr>
+    </w:p>
+    <w:p>
+      <w:pPr>
+        <w:pStyle w:val="ListParagraph"/>
+        <w:numPr>
+          <w:ilvl w:val="0"/>
+          <w:numId w:val="2"/>
+        </w:numPr>
+        <w:rPr>
+          <w:rFonts w:ascii="Arial" w:hAnsi="Arial" w:cs="Arial"/>
+          <w:shd w:val="clear" w:color="auto" w:fill="FFFFFF"/>
+        </w:rPr>
+      </w:pPr>
+      <w:r>
+        <w:rPr>
+          <w:rFonts w:ascii="Arial" w:hAnsi="Arial" w:cs="Arial"/>
+          <w:shd w:val="clear" w:color="auto" w:fill="FFFFFF"/>
+        </w:rPr>
+        <w:t>pip list</w:t>
+      </w:r>
+    </w:p>
+    <w:p>
+      <w:pPr>
+        <w:ind w:firstLine="720"/>
+      </w:pPr>
+      <w:r>
+        <w:rPr>
+          <w:noProof/>
         </w:rPr>
         <w:drawing>
-          <wp:inline distT="0" distB="0" distL="0" distR="0" wp14:anchorId="22D2BC5E" wp14:editId="2D0FAF0B">
-            <wp:extent cx="5727700" cy="948690"/>
-            <wp:effectExtent l="0" t="0" r="0" b="3810"/>
-            <wp:docPr id="5" name="Picture 5" descr="Text&#10;&#10;Description automatically generated"/>
+          <wp:inline distT="0" distB="0" distL="0" distR="0" wp14:anchorId="3FF95293" wp14:editId="6625AB75">
+            <wp:extent cx="5727700" cy="1320165"/>
+            <wp:effectExtent l="0" t="0" r="0" b="635"/>
+            <wp:docPr id="1" name="Picture 1" descr="Text&#10;&#10;Description automatically generated with medium confidence"/>
             <wp:cNvGraphicFramePr>
               <a:graphicFrameLocks xmlns:a="http://schemas.openxmlformats.org/drawingml/2006/main" noChangeAspect="1"/>
             </wp:cNvGraphicFramePr>
@@ -346,7 +354,7 @@
                   <pic:spPr>
                     <a:xfrm>
                       <a:off x="0" y="0"/>
-                      <a:ext cx="5727700" cy="948690"/>
+                      <a:ext cx="5727700" cy="1320165"/>
                     </a:xfrm>
                     <a:prstGeom prst="rect">
                       <a:avLst/>
@@ -359,11 +367,7 @@
         </w:drawing>
       </w:r>
     </w:p>
-    <w:p>
-      <w:pPr>
-        <w:ind w:firstLine="720"/>
-      </w:pPr>
-    </w:p>
+    <w:p/>
     <w:p>
       <w:pPr>
         <w:pStyle w:val="ListParagraph"/>
@@ -371,60 +375,49 @@
           <w:ilvl w:val="0"/>
           <w:numId w:val="2"/>
         </w:numPr>
-        <w:rPr>
-          <w:lang w:val="en-US"/>
-        </w:rPr>
-      </w:pPr>
-      <w:r>
-        <w:t>Enter</w:t>
-      </w:r>
-      <w:r>
-        <w:rPr>
-          <w:lang w:val="en-US"/>
-        </w:rPr>
+      </w:pPr>
+      <w:r>
+        <w:rPr>
+          <w:lang w:val="en-US"/>
+        </w:rPr>
+        <w:t>Create</w:t>
+      </w:r>
+      <w:r>
         <w:t xml:space="preserve"> virtual environment</w:t>
       </w:r>
-      <w:r>
-        <w:rPr>
-          <w:lang w:val="en-US"/>
-        </w:rPr>
-        <w:br/>
-      </w:r>
-      <w:r>
-        <w:rPr>
-          <w:lang w:val="en-US"/>
-        </w:rPr>
-        <w:t>source /Users/lwj/housemarket</w:t>
-      </w:r>
-      <w:r>
-        <w:rPr>
-          <w:lang w:val="en-US"/>
-        </w:rPr>
-        <w:t>/bin/</w:t>
-      </w:r>
-      <w:r>
-        <w:rPr>
-          <w:lang w:val="en-US"/>
-        </w:rPr>
-        <w:t>activate</w:t>
-      </w:r>
-    </w:p>
-    <w:p>
-      <w:pPr>
-        <w:ind w:left="720"/>
-        <w:rPr>
-          <w:lang w:val="en-US"/>
-        </w:rPr>
-      </w:pPr>
-      <w:r>
-        <w:rPr>
+    </w:p>
+    <w:p>
+      <w:pPr>
+        <w:ind w:firstLine="720"/>
+      </w:pPr>
+      <w:proofErr w:type="spellStart"/>
+      <w:r>
+        <w:t>virtualenv</w:t>
+      </w:r>
+      <w:proofErr w:type="spellEnd"/>
+      <w:r>
+        <w:t xml:space="preserve"> </w:t>
+      </w:r>
+      <w:proofErr w:type="spellStart"/>
+      <w:r>
+        <w:t>housemarket</w:t>
+      </w:r>
+      <w:proofErr w:type="spellEnd"/>
+    </w:p>
+    <w:p>
+      <w:pPr>
+        <w:ind w:firstLine="720"/>
+      </w:pPr>
+      <w:r>
+        <w:rPr>
+          <w:noProof/>
           <w:lang w:val="en-US"/>
         </w:rPr>
         <w:drawing>
-          <wp:inline distT="0" distB="0" distL="0" distR="0" wp14:anchorId="05AEFC1E" wp14:editId="248C681F">
-            <wp:extent cx="5727700" cy="947420"/>
-            <wp:effectExtent l="0" t="0" r="0" b="5080"/>
-            <wp:docPr id="6" name="Picture 6" descr="A picture containing graphical user interface&#10;&#10;Description automatically generated"/>
+          <wp:inline distT="0" distB="0" distL="0" distR="0" wp14:anchorId="22D2BC5E" wp14:editId="2D0FAF0B">
+            <wp:extent cx="5727700" cy="948690"/>
+            <wp:effectExtent l="0" t="0" r="0" b="3810"/>
+            <wp:docPr id="5" name="Picture 5" descr="Text&#10;&#10;Description automatically generated"/>
             <wp:cNvGraphicFramePr>
               <a:graphicFrameLocks xmlns:a="http://schemas.openxmlformats.org/drawingml/2006/main" noChangeAspect="1"/>
             </wp:cNvGraphicFramePr>
@@ -444,7 +437,7 @@
                   <pic:spPr>
                     <a:xfrm>
                       <a:off x="0" y="0"/>
-                      <a:ext cx="5727700" cy="947420"/>
+                      <a:ext cx="5727700" cy="948690"/>
                     </a:xfrm>
                     <a:prstGeom prst="rect">
                       <a:avLst/>
@@ -456,6 +449,32 @@
           </wp:inline>
         </w:drawing>
       </w:r>
+    </w:p>
+    <w:p>
+      <w:pPr>
+        <w:ind w:firstLine="720"/>
+      </w:pPr>
+    </w:p>
+    <w:p>
+      <w:pPr>
+        <w:pStyle w:val="ListParagraph"/>
+        <w:numPr>
+          <w:ilvl w:val="0"/>
+          <w:numId w:val="2"/>
+        </w:numPr>
+        <w:rPr>
+          <w:lang w:val="en-US"/>
+        </w:rPr>
+      </w:pPr>
+      <w:r>
+        <w:t>Enter</w:t>
+      </w:r>
+      <w:r>
+        <w:rPr>
+          <w:lang w:val="en-US"/>
+        </w:rPr>
+        <w:t xml:space="preserve"> virtual environment</w:t>
+      </w:r>
       <w:r>
         <w:rPr>
           <w:lang w:val="en-US"/>
@@ -466,17 +485,60 @@
         <w:rPr>
           <w:lang w:val="en-US"/>
         </w:rPr>
-        <w:br/>
-      </w:r>
-      <w:r>
-        <w:rPr>
+        <w:t>source /Users/</w:t>
+      </w:r>
+      <w:proofErr w:type="spellStart"/>
+      <w:r>
+        <w:rPr>
+          <w:lang w:val="en-US"/>
+        </w:rPr>
+        <w:t>lwj</w:t>
+      </w:r>
+      <w:proofErr w:type="spellEnd"/>
+      <w:r>
+        <w:rPr>
+          <w:lang w:val="en-US"/>
+        </w:rPr>
+        <w:t>/</w:t>
+      </w:r>
+      <w:proofErr w:type="spellStart"/>
+      <w:r>
+        <w:rPr>
+          <w:lang w:val="en-US"/>
+        </w:rPr>
+        <w:t>housemarket</w:t>
+      </w:r>
+      <w:proofErr w:type="spellEnd"/>
+      <w:r>
+        <w:rPr>
+          <w:lang w:val="en-US"/>
+        </w:rPr>
+        <w:t>/bin/</w:t>
+      </w:r>
+      <w:r>
+        <w:rPr>
+          <w:lang w:val="en-US"/>
+        </w:rPr>
+        <w:t>activate</w:t>
+      </w:r>
+    </w:p>
+    <w:p>
+      <w:pPr>
+        <w:ind w:left="720"/>
+        <w:rPr>
+          <w:lang w:val="en-US"/>
+        </w:rPr>
+      </w:pPr>
+      <w:r>
+        <w:rPr>
+          <w:noProof/>
           <w:lang w:val="en-US"/>
         </w:rPr>
         <w:drawing>
-          <wp:inline distT="0" distB="0" distL="0" distR="0" wp14:anchorId="5011536F" wp14:editId="7BC69486">
-            <wp:extent cx="5727700" cy="376555"/>
-            <wp:effectExtent l="0" t="0" r="0" b="4445"/>
-            <wp:docPr id="7" name="Picture 7"/>
+          <wp:inline distT="0" distB="0" distL="0" distR="0" wp14:anchorId="05AEFC1E" wp14:editId="248C681F">
+            <wp:extent cx="5727700" cy="947420"/>
+            <wp:effectExtent l="0" t="0" r="0" b="5080"/>
+            <wp:docPr id="6" name="Picture 6" descr="A picture containing graphical user interface&#10;&#10;Description automatically generated"/>
             <wp:cNvGraphicFramePr>
               <a:graphicFrameLocks xmlns:a="http://schemas.openxmlformats.org/drawingml/2006/main" noChangeAspect="1"/>
             </wp:cNvGraphicFramePr>
@@ -496,6 +558,59 @@
                   <pic:spPr>
                     <a:xfrm>
                       <a:off x="0" y="0"/>
+                      <a:ext cx="5727700" cy="947420"/>
+                    </a:xfrm>
+                    <a:prstGeom prst="rect">
+                      <a:avLst/>
+                    </a:prstGeom>
+                  </pic:spPr>
+                </pic:pic>
+              </a:graphicData>
+            </a:graphic>
+          </wp:inline>
+        </w:drawing>
+      </w:r>
+      <w:r>
+        <w:rPr>
+          <w:lang w:val="en-US"/>
+        </w:rPr>
+        <w:br/>
+      </w:r>
+      <w:r>
+        <w:rPr>
+          <w:lang w:val="en-US"/>
+        </w:rPr>
+        <w:br/>
+      </w:r>
+      <w:r>
+        <w:rPr>
+          <w:noProof/>
+          <w:lang w:val="en-US"/>
+        </w:rPr>
+        <w:drawing>
+          <wp:inline distT="0" distB="0" distL="0" distR="0" wp14:anchorId="5011536F" wp14:editId="7BC69486">
+            <wp:extent cx="5727700" cy="376555"/>
+            <wp:effectExtent l="0" t="0" r="0" b="4445"/>
+            <wp:docPr id="7" name="Picture 7"/>
+            <wp:cNvGraphicFramePr>
+              <a:graphicFrameLocks xmlns:a="http://schemas.openxmlformats.org/drawingml/2006/main" noChangeAspect="1"/>
+            </wp:cNvGraphicFramePr>
+            <a:graphic xmlns:a="http://schemas.openxmlformats.org/drawingml/2006/main">
+              <a:graphicData uri="http://schemas.openxmlformats.org/drawingml/2006/picture">
+                <pic:pic xmlns:pic="http://schemas.openxmlformats.org/drawingml/2006/picture">
+                  <pic:nvPicPr>
+                    <pic:cNvPr id="1" name=""/>
+                    <pic:cNvPicPr/>
+                  </pic:nvPicPr>
+                  <pic:blipFill>
+                    <a:blip r:embed="rId10"/>
+                    <a:stretch>
+                      <a:fillRect/>
+                    </a:stretch>
+                  </pic:blipFill>
+                  <pic:spPr>
+                    <a:xfrm>
+                      <a:off x="0" y="0"/>
                       <a:ext cx="5727700" cy="376555"/>
                     </a:xfrm>
                     <a:prstGeom prst="rect">
@@ -560,6 +675,12 @@
           <w:lang w:val="en-US"/>
         </w:rPr>
       </w:pPr>
+      <w:r>
+        <w:rPr>
+          <w:lang w:val="en-US"/>
+        </w:rPr>
+        <w:t>Time serious</w:t>
+      </w:r>
     </w:p>
     <w:p>
       <w:pPr>
@@ -568,6 +689,12 @@
           <w:lang w:val="en-US"/>
         </w:rPr>
       </w:pPr>
+      <w:r>
+        <w:rPr>
+          <w:lang w:val="en-US"/>
+        </w:rPr>
+        <w:t>https://zhuanlan.zhihu.com/p/379486476</w:t>
+      </w:r>
     </w:p>
     <w:p>
       <w:pPr>
@@ -587,11 +714,30 @@
     </w:p>
     <w:p>
       <w:pPr>
+        <w:rPr>
+          <w:lang w:val="en-US"/>
+        </w:rPr>
+      </w:pPr>
+      <w:r>
+        <w:rPr>
+          <w:lang w:val="en-US"/>
+        </w:rPr>
+        <w:tab/>
+      </w:r>
+    </w:p>
+    <w:p>
+      <w:pPr>
         <w:ind w:left="720"/>
         <w:rPr>
           <w:lang w:val="en-US"/>
         </w:rPr>
       </w:pPr>
+      <w:r>
+        <w:rPr>
+          <w:lang w:val="en-US"/>
+        </w:rPr>
+        <w:t>Dublin data set</w:t>
+      </w:r>
     </w:p>
     <w:p>
       <w:pPr>
@@ -600,76 +746,134 @@
           <w:lang w:val="en-US"/>
         </w:rPr>
       </w:pPr>
+      <w:r>
+        <w:rPr>
+          <w:lang w:val="en-US"/>
+        </w:rPr>
+        <w:t>https://data.smartdublin.ie/dataset/dublin-residential-property-price-register</w:t>
+      </w:r>
     </w:p>
     <w:p>
       <w:pPr>
         <w:ind w:left="720"/>
-        <w:rPr>
-          <w:lang w:val="en-US"/>
-        </w:rPr>
-      </w:pPr>
-    </w:p>
-    <w:p>
-      <w:pPr>
-        <w:ind w:left="720"/>
-        <w:rPr>
-          <w:lang w:val="en-US"/>
-        </w:rPr>
-      </w:pPr>
-    </w:p>
-    <w:p>
-      <w:pPr>
-        <w:ind w:left="720"/>
-        <w:rPr>
-          <w:lang w:val="en-US"/>
-        </w:rPr>
-      </w:pPr>
-    </w:p>
-    <w:p>
-      <w:pPr>
-        <w:ind w:left="720"/>
-        <w:rPr>
-          <w:lang w:val="en-US"/>
-        </w:rPr>
-      </w:pPr>
-    </w:p>
-    <w:p>
-      <w:pPr>
-        <w:ind w:left="720"/>
-        <w:rPr>
-          <w:lang w:val="en-US"/>
-        </w:rPr>
-      </w:pPr>
-    </w:p>
-    <w:p>
-      <w:pPr>
-        <w:rPr>
-          <w:lang w:val="en-US"/>
-        </w:rPr>
-      </w:pPr>
-    </w:p>
-    <w:p>
-      <w:pPr>
-        <w:rPr>
-          <w:lang w:val="en-US"/>
-        </w:rPr>
-      </w:pPr>
-      <w:r>
-        <w:rPr>
-          <w:lang w:val="en-US"/>
-        </w:rPr>
-        <w:tab/>
-      </w:r>
-    </w:p>
-    <w:p>
-      <w:pPr>
         <w:rPr>
           <w:rFonts w:ascii="Arial" w:hAnsi="Arial" w:cs="Arial"/>
           <w:shd w:val="clear" w:color="auto" w:fill="FFFFFF"/>
-        </w:rPr>
-      </w:pPr>
-    </w:p>
-    <w:p>
+          <w:lang w:val="en-US"/>
+        </w:rPr>
+      </w:pPr>
+    </w:p>
+    <w:p>
+      <w:pPr>
+        <w:ind w:left="720"/>
+        <w:rPr>
+          <w:lang w:val="en-US"/>
+        </w:rPr>
+      </w:pPr>
+      <w:r>
+        <w:rPr>
+          <w:lang w:val="en-US"/>
+        </w:rPr>
+        <w:t>Other data set</w:t>
+      </w:r>
+    </w:p>
+    <w:p>
+      <w:pPr>
+        <w:ind w:left="720"/>
+        <w:rPr>
+          <w:lang w:val="en-US"/>
+        </w:rPr>
+      </w:pPr>
+      <w:r>
+        <w:rPr>
+          <w:lang w:val="en-US"/>
+        </w:rPr>
+        <w:t>https://www.gov.ie/en/collection/2a8bf-house-price-statistics/</w:t>
+      </w:r>
+    </w:p>
+    <w:p>
+      <w:pPr>
+        <w:ind w:left="720"/>
+        <w:rPr>
+          <w:lang w:val="en-US"/>
+        </w:rPr>
+      </w:pPr>
+      <w:r>
+        <w:rPr>
+          <w:lang w:val="en-US"/>
+        </w:rPr>
+        <w:br/>
+      </w:r>
+      <w:r>
+        <w:rPr>
+          <w:lang w:val="en-US"/>
+        </w:rPr>
+        <w:br/>
+      </w:r>
+    </w:p>
+    <w:p>
+      <w:pPr>
+        <w:ind w:left="720"/>
+        <w:rPr>
+          <w:lang w:val="en-US"/>
+        </w:rPr>
+      </w:pPr>
+      <w:r>
+        <w:rPr>
+          <w:b/>
+          <w:bCs/>
+          <w:color w:val="FF0000"/>
+          <w:lang w:val="en-US"/>
+        </w:rPr>
+        <w:t>Secondhand house price</w:t>
+      </w:r>
+      <w:r>
+        <w:rPr>
+          <w:color w:val="FF0000"/>
+          <w:lang w:val="en-US"/>
+        </w:rPr>
+        <w:t xml:space="preserve"> </w:t>
+      </w:r>
+      <w:r>
+        <w:rPr>
+          <w:lang w:val="en-US"/>
+        </w:rPr>
+        <w:t>(Data</w:t>
+      </w:r>
+      <w:r>
+        <w:rPr>
+          <w:lang w:val="en-US"/>
+        </w:rPr>
+        <w:t xml:space="preserve"> set</w:t>
+      </w:r>
+      <w:r>
+        <w:rPr>
+          <w:lang w:val="en-US"/>
+        </w:rPr>
+        <w:t>)</w:t>
+      </w:r>
+    </w:p>
+    <w:p>
+      <w:pPr>
+        <w:ind w:left="720"/>
+        <w:rPr>
+          <w:lang w:val="en-US"/>
+        </w:rPr>
+      </w:pPr>
+      <w:r>
+        <w:rPr>
+          <w:lang w:val="en-US"/>
+        </w:rPr>
+        <w:t>https://data.gov.ie/dataset/second-hand-property-prices-by-area-by-year/resource/52c41149-b1c7-4938-aad8-bef26ab4476d</w:t>
+      </w:r>
+    </w:p>
+    <w:p>
+      <w:pPr>
+        <w:ind w:left="720"/>
+        <w:rPr>
+          <w:lang w:val="en-US"/>
+        </w:rPr>
+      </w:pPr>
       <w:r>
         <w:rPr>
           <w:rFonts w:ascii="Arial" w:hAnsi="Arial" w:cs="Arial"/>
@@ -727,8 +931,455 @@
         <w:rPr>
           <w:lang w:val="en-US"/>
         </w:rPr>
+        <w:lastRenderedPageBreak/>
         <w:t xml:space="preserve"> </w:t>
       </w:r>
+      <w:r>
+        <w:rPr>
+          <w:lang w:val="en-US"/>
+        </w:rPr>
+        <w:tab/>
+      </w:r>
+      <w:r>
+        <w:rPr>
+          <w:noProof/>
+          <w:lang w:val="en-US"/>
+        </w:rPr>
+        <w:drawing>
+          <wp:inline distT="0" distB="0" distL="0" distR="0" wp14:anchorId="389A673E" wp14:editId="167790F0">
+            <wp:extent cx="5384800" cy="5969000"/>
+            <wp:effectExtent l="0" t="0" r="0" b="0"/>
+            <wp:docPr id="2" name="Picture 2" descr="Diagram&#10;&#10;Description automatically generated"/>
+            <wp:cNvGraphicFramePr>
+              <a:graphicFrameLocks xmlns:a="http://schemas.openxmlformats.org/drawingml/2006/main" noChangeAspect="1"/>
+            </wp:cNvGraphicFramePr>
+            <a:graphic xmlns:a="http://schemas.openxmlformats.org/drawingml/2006/main">
+              <a:graphicData uri="http://schemas.openxmlformats.org/drawingml/2006/picture">
+                <pic:pic xmlns:pic="http://schemas.openxmlformats.org/drawingml/2006/picture">
+                  <pic:nvPicPr>
+                    <pic:cNvPr id="1" name=""/>
+                    <pic:cNvPicPr/>
+                  </pic:nvPicPr>
+                  <pic:blipFill>
+                    <a:blip r:embed="rId11"/>
+                    <a:stretch>
+                      <a:fillRect/>
+                    </a:stretch>
+                  </pic:blipFill>
+                  <pic:spPr>
+                    <a:xfrm>
+                      <a:off x="0" y="0"/>
+                      <a:ext cx="5384800" cy="5969000"/>
+                    </a:xfrm>
+                    <a:prstGeom prst="rect">
+                      <a:avLst/>
+                    </a:prstGeom>
+                  </pic:spPr>
+                </pic:pic>
+              </a:graphicData>
+            </a:graphic>
+          </wp:inline>
+        </w:drawing>
+      </w:r>
+    </w:p>
+    <w:p>
+      <w:pPr>
+        <w:rPr>
+          <w:lang w:val="en-US"/>
+        </w:rPr>
+      </w:pPr>
+    </w:p>
+    <w:p>
+      <w:pPr>
+        <w:rPr>
+          <w:lang w:val="en-US"/>
+        </w:rPr>
+      </w:pPr>
+      <w:r>
+        <w:rPr>
+          <w:noProof/>
+          <w:lang w:val="en-US"/>
+        </w:rPr>
+        <w:drawing>
+          <wp:inline distT="0" distB="0" distL="0" distR="0" wp14:anchorId="3BD5AA32" wp14:editId="4CCE936D">
+            <wp:extent cx="5727700" cy="1269365"/>
+            <wp:effectExtent l="0" t="0" r="0" b="635"/>
+            <wp:docPr id="4" name="Picture 4" descr="Calendar&#10;&#10;Description automatically generated"/>
+            <wp:cNvGraphicFramePr>
+              <a:graphicFrameLocks xmlns:a="http://schemas.openxmlformats.org/drawingml/2006/main" noChangeAspect="1"/>
+            </wp:cNvGraphicFramePr>
+            <a:graphic xmlns:a="http://schemas.openxmlformats.org/drawingml/2006/main">
+              <a:graphicData uri="http://schemas.openxmlformats.org/drawingml/2006/picture">
+                <pic:pic xmlns:pic="http://schemas.openxmlformats.org/drawingml/2006/picture">
+                  <pic:nvPicPr>
+                    <pic:cNvPr id="1" name=""/>
+                    <pic:cNvPicPr/>
+                  </pic:nvPicPr>
+                  <pic:blipFill>
+                    <a:blip r:embed="rId12"/>
+                    <a:stretch>
+                      <a:fillRect/>
+                    </a:stretch>
+                  </pic:blipFill>
+                  <pic:spPr>
+                    <a:xfrm>
+                      <a:off x="0" y="0"/>
+                      <a:ext cx="5727700" cy="1269365"/>
+                    </a:xfrm>
+                    <a:prstGeom prst="rect">
+                      <a:avLst/>
+                    </a:prstGeom>
+                  </pic:spPr>
+                </pic:pic>
+              </a:graphicData>
+            </a:graphic>
+          </wp:inline>
+        </w:drawing>
+      </w:r>
+    </w:p>
+    <w:p>
+      <w:pPr>
+        <w:rPr>
+          <w:lang w:val="en-US"/>
+        </w:rPr>
+      </w:pPr>
+    </w:p>
+    <w:p>
+      <w:pPr>
+        <w:rPr>
+          <w:lang w:val="en-US"/>
+        </w:rPr>
+      </w:pPr>
+    </w:p>
+    <w:p>
+      <w:pPr>
+        <w:rPr>
+          <w:lang w:val="en-US"/>
+        </w:rPr>
+      </w:pPr>
+    </w:p>
+    <w:p>
+      <w:pPr>
+        <w:rPr>
+          <w:lang w:val="en-US"/>
+        </w:rPr>
+      </w:pPr>
+    </w:p>
+    <w:p>
+      <w:pPr>
+        <w:rPr>
+          <w:lang w:val="en-US"/>
+        </w:rPr>
+      </w:pPr>
+    </w:p>
+    <w:p>
+      <w:pPr>
+        <w:rPr>
+          <w:lang w:val="en-US"/>
+        </w:rPr>
+      </w:pPr>
+    </w:p>
+    <w:p>
+      <w:pPr>
+        <w:rPr>
+          <w:lang w:val="en-US"/>
+        </w:rPr>
+      </w:pPr>
+    </w:p>
+    <w:p>
+      <w:pPr>
+        <w:rPr>
+          <w:lang w:val="en-US"/>
+        </w:rPr>
+      </w:pPr>
+    </w:p>
+    <w:p>
+      <w:pPr>
+        <w:rPr>
+          <w:lang w:val="en-US"/>
+        </w:rPr>
+      </w:pPr>
+    </w:p>
+    <w:p>
+      <w:pPr>
+        <w:rPr>
+          <w:lang w:val="en-US"/>
+        </w:rPr>
+      </w:pPr>
+    </w:p>
+    <w:p>
+      <w:pPr>
+        <w:rPr>
+          <w:lang w:val="en-US"/>
+        </w:rPr>
+      </w:pPr>
+    </w:p>
+    <w:p>
+      <w:pPr>
+        <w:rPr>
+          <w:lang w:val="en-US"/>
+        </w:rPr>
+      </w:pPr>
+    </w:p>
+    <w:p>
+      <w:pPr>
+        <w:rPr>
+          <w:lang w:val="en-US"/>
+        </w:rPr>
+      </w:pPr>
+    </w:p>
+    <w:p>
+      <w:pPr>
+        <w:rPr>
+          <w:lang w:val="en-US"/>
+        </w:rPr>
+      </w:pPr>
+      <w:r>
+        <w:rPr>
+          <w:rFonts w:ascii="SimSun" w:eastAsia="SimSun" w:hAnsi="SimSun" w:cs="SimSun" w:hint="eastAsia"/>
+          <w:lang w:val="en-US"/>
+        </w:rPr>
+        <w:t>纯随机性检测</w:t>
+      </w:r>
+    </w:p>
+    <w:p>
+      <w:pPr>
+        <w:rPr>
+          <w:lang w:val="en-US"/>
+        </w:rPr>
+      </w:pPr>
+      <w:hyperlink r:id="rId13" w:history="1">
+        <w:r>
+          <w:rPr>
+            <w:rStyle w:val="Hyperlink"/>
+            <w:lang w:val="en-US"/>
+          </w:rPr>
+          <w:t>https://mlln.cn/2017/10/26/python%E6%97%B6%E9%97%B4%E5%BA%8F%E5%88%97%E5%88%86%E6%9E%90-%E7%BA%AF%E9%9A%8F%E6%9C%BA%E6%80%A7%E6%A3%80%E9%AA%8C/</w:t>
+        </w:r>
+      </w:hyperlink>
+    </w:p>
+    <w:p>
+      <w:pPr>
+        <w:rPr>
+          <w:lang w:val="en-US"/>
+        </w:rPr>
+      </w:pPr>
+    </w:p>
+    <w:p>
+      <w:pPr>
+        <w:rPr>
+          <w:lang w:val="en-US"/>
+        </w:rPr>
+      </w:pPr>
+    </w:p>
+    <w:p>
+      <w:pPr>
+        <w:rPr>
+          <w:lang w:val="en-US"/>
+        </w:rPr>
+      </w:pPr>
+      <w:r>
+        <w:rPr>
+          <w:rFonts w:ascii="SimSun" w:eastAsia="SimSun" w:hAnsi="SimSun" w:cs="SimSun" w:hint="eastAsia"/>
+          <w:lang w:val="en-US"/>
+        </w:rPr>
+        <w:t>使用</w:t>
+      </w:r>
+      <w:r>
+        <w:rPr>
+          <w:lang w:val="en-US"/>
+        </w:rPr>
+        <w:t>Python</w:t>
+      </w:r>
+      <w:r>
+        <w:rPr>
+          <w:rFonts w:ascii="SimSun" w:eastAsia="SimSun" w:hAnsi="SimSun" w:cs="SimSun" w:hint="eastAsia"/>
+          <w:lang w:val="en-US"/>
+        </w:rPr>
+        <w:t>建立时间序列</w:t>
+      </w:r>
+      <w:r>
+        <w:rPr>
+          <w:lang w:val="en-US"/>
+        </w:rPr>
+        <w:t>(ARIMA</w:t>
+      </w:r>
+      <w:r>
+        <w:rPr>
+          <w:rFonts w:ascii="SimSun" w:eastAsia="SimSun" w:hAnsi="SimSun" w:cs="SimSun" w:hint="eastAsia"/>
+          <w:lang w:val="en-US"/>
+        </w:rPr>
+        <w:t>、</w:t>
+      </w:r>
+      <w:r>
+        <w:rPr>
+          <w:lang w:val="en-US"/>
+        </w:rPr>
+        <w:t>MA</w:t>
+      </w:r>
+      <w:r>
+        <w:rPr>
+          <w:rFonts w:ascii="SimSun" w:eastAsia="SimSun" w:hAnsi="SimSun" w:cs="SimSun" w:hint="eastAsia"/>
+          <w:lang w:val="en-US"/>
+        </w:rPr>
+        <w:t>、</w:t>
+      </w:r>
+      <w:r>
+        <w:rPr>
+          <w:lang w:val="en-US"/>
+        </w:rPr>
+        <w:t>AR)</w:t>
+      </w:r>
+      <w:r>
+        <w:rPr>
+          <w:rFonts w:ascii="SimSun" w:eastAsia="SimSun" w:hAnsi="SimSun" w:cs="SimSun" w:hint="eastAsia"/>
+          <w:lang w:val="en-US"/>
+        </w:rPr>
+        <w:t>预测模型</w:t>
+      </w:r>
+    </w:p>
+    <w:p>
+      <w:pPr>
+        <w:rPr>
+          <w:lang w:val="en-US"/>
+        </w:rPr>
+      </w:pPr>
+      <w:hyperlink r:id="rId14" w:history="1">
+        <w:r>
+          <w:rPr>
+            <w:rStyle w:val="Hyperlink"/>
+            <w:lang w:val="en-US"/>
+          </w:rPr>
+          <w:t>https://www.its404.com/article/WHYbeHERE/109277597</w:t>
+        </w:r>
+      </w:hyperlink>
+    </w:p>
+    <w:p>
+      <w:pPr>
+        <w:rPr>
+          <w:lang w:val="en-US"/>
+        </w:rPr>
+      </w:pPr>
+    </w:p>
+    <w:p>
+      <w:pPr>
+        <w:rPr>
+          <w:lang w:val="en-US"/>
+        </w:rPr>
+      </w:pPr>
+    </w:p>
+    <w:p>
+      <w:pPr>
+        <w:rPr>
+          <w:lang w:val="en-US"/>
+        </w:rPr>
+      </w:pPr>
+      <w:r>
+        <w:rPr>
+          <w:rFonts w:ascii="SimSun" w:eastAsia="SimSun" w:hAnsi="SimSun" w:cs="SimSun" w:hint="eastAsia"/>
+          <w:lang w:val="en-US"/>
+        </w:rPr>
+        <w:t>利用</w:t>
+      </w:r>
+      <w:r>
+        <w:rPr>
+          <w:lang w:val="en-US"/>
+        </w:rPr>
+        <w:t>python</w:t>
+      </w:r>
+      <w:r>
+        <w:rPr>
+          <w:rFonts w:ascii="SimSun" w:eastAsia="SimSun" w:hAnsi="SimSun" w:cs="SimSun" w:hint="eastAsia"/>
+          <w:lang w:val="en-US"/>
+        </w:rPr>
+        <w:t>进行时间序列分析</w:t>
+      </w:r>
+      <w:r>
+        <w:rPr>
+          <w:rFonts w:hint="eastAsia"/>
+          <w:lang w:val="en-US"/>
+        </w:rPr>
+        <w:t>——</w:t>
+      </w:r>
+      <w:r>
+        <w:rPr>
+          <w:rFonts w:ascii="SimSun" w:eastAsia="SimSun" w:hAnsi="SimSun" w:cs="SimSun" w:hint="eastAsia"/>
+          <w:lang w:val="en-US"/>
+        </w:rPr>
+        <w:t>数据挖掘</w:t>
+      </w:r>
+    </w:p>
+    <w:p>
+      <w:pPr>
+        <w:rPr>
+          <w:lang w:val="en-US"/>
+        </w:rPr>
+      </w:pPr>
+      <w:r>
+        <w:rPr>
+          <w:lang w:val="en-US"/>
+        </w:rPr>
+        <w:t>https://zhuanlan.zhihu.com/p/35128342</w:t>
+      </w:r>
+    </w:p>
+    <w:p>
+      <w:pPr>
+        <w:rPr>
+          <w:lang w:val="en-US"/>
+        </w:rPr>
+      </w:pPr>
+    </w:p>
+    <w:p>
+      <w:pPr>
+        <w:rPr>
+          <w:lang w:val="en-US"/>
+        </w:rPr>
+      </w:pPr>
+    </w:p>
+    <w:p>
+      <w:pPr>
+        <w:rPr>
+          <w:lang w:val="en-US"/>
+        </w:rPr>
+      </w:pPr>
+      <w:hyperlink r:id="rId15" w:history="1">
+        <w:r>
+          <w:rPr>
+            <w:rStyle w:val="Hyperlink"/>
+            <w:lang w:val="en-US"/>
+          </w:rPr>
+          <w:t>https://zhuanlan.zhihu.com/p/60648709</w:t>
+        </w:r>
+      </w:hyperlink>
+    </w:p>
+    <w:p>
+      <w:pPr>
+        <w:rPr>
+          <w:lang w:val="en-US"/>
+        </w:rPr>
+      </w:pPr>
+    </w:p>
+    <w:p>
+      <w:pPr>
+        <w:rPr>
+          <w:lang w:val="en-US"/>
+        </w:rPr>
+      </w:pPr>
+    </w:p>
+    <w:p>
+      <w:pPr>
+        <w:rPr>
+          <w:lang w:val="en-US"/>
+        </w:rPr>
+      </w:pPr>
+      <w:r>
+        <w:rPr>
+          <w:lang w:val="en-US"/>
+        </w:rPr>
+        <w:t>https://www.biaodianfu.com/arima.html</w:t>
+      </w:r>
+      <w:bookmarkStart w:id="0" w:name="_GoBack"/>
+      <w:bookmarkEnd w:id="0"/>
     </w:p>
     <w:sectPr>
       <w:pgSz w:w="11900" w:h="16840"/>
